--- a/Topic 4/Topic 4 Discussion 2.docx
+++ b/Topic 4/Topic 4 Discussion 2.docx
@@ -3,6 +3,16 @@
 <w:document xmlns:wpc="http://schemas.microsoft.com/office/word/2010/wordprocessingCanvas" xmlns:cx="http://schemas.microsoft.com/office/drawing/2014/chartex" xmlns:cx1="http://schemas.microsoft.com/office/drawing/2015/9/8/chartex" xmlns:cx2="http://schemas.microsoft.com/office/drawing/2015/10/21/chartex" xmlns:cx3="http://schemas.microsoft.com/office/drawing/2016/5/9/chartex" xmlns:cx4="http://schemas.microsoft.com/office/drawing/2016/5/10/chartex" xmlns:cx5="http://schemas.microsoft.com/office/drawing/2016/5/11/chartex" xmlns:cx6="http://schemas.microsoft.com/office/drawing/2016/5/12/chartex" xmlns:cx7="http://schemas.microsoft.com/office/drawing/2016/5/13/chartex" xmlns:cx8="http://schemas.microsoft.com/office/drawing/2016/5/14/chartex" xmlns:mc="http://schemas.openxmlformats.org/markup-compatibility/2006" xmlns:aink="http://schemas.microsoft.com/office/drawing/2016/ink" xmlns:am3d="http://schemas.microsoft.com/office/drawing/2017/model3d" xmlns:o="urn:schemas-microsoft-com:office:office" xmlns:oel="http://schemas.microsoft.com/office/2019/extlst" xmlns:r="http://schemas.openxmlformats.org/officeDocument/2006/relationships" xmlns:m="http://schemas.openxmlformats.org/officeDocument/2006/math" xmlns:v="urn:schemas-microsoft-com:vml" xmlns:wp14="http://schemas.microsoft.com/office/word/2010/wordprocessingDrawing" xmlns:wp="http://schemas.openxmlformats.org/drawingml/2006/wordprocessingDrawing" xmlns:w10="urn:schemas-microsoft-com:office:word" xmlns:w="http://schemas.openxmlformats.org/wordprocessingml/2006/main" xmlns:w14="http://schemas.microsoft.com/office/word/2010/wordml" xmlns:w15="http://schemas.microsoft.com/office/word/2012/wordml" xmlns:w16cex="http://schemas.microsoft.com/office/word/2018/wordml/cex" xmlns:w16cid="http://schemas.microsoft.com/office/word/2016/wordml/cid" xmlns:w16="http://schemas.microsoft.com/office/word/2018/wordml" xmlns:w16du="http://schemas.microsoft.com/office/word/2023/wordml/word16du" xmlns:w16sdtdh="http://schemas.microsoft.com/office/word/2020/wordml/sdtdatahash" xmlns:w16se="http://schemas.microsoft.com/office/word/2015/wordml/symex" xmlns:wpg="http://schemas.microsoft.com/office/word/2010/wordprocessingGroup" xmlns:wpi="http://schemas.microsoft.com/office/word/2010/wordprocessingInk" xmlns:wne="http://schemas.microsoft.com/office/word/2006/wordml" xmlns:wps="http://schemas.microsoft.com/office/word/2010/wordprocessingShape" mc:Ignorable="w14 w15 w16se w16cid w16 w16cex w16sdtdh wp14">
   <w:body>
     <w:p>
+      <w:pPr>
+        <w:rPr>
+          <w:rFonts w:ascii="Open Sans" w:hAnsi="Open Sans" w:cs="Open Sans"/>
+          <w:color w:val="212121"/>
+          <w:spacing w:val="2"/>
+          <w:sz w:val="20"/>
+          <w:szCs w:val="20"/>
+          <w:shd w:val="clear" w:color="auto" w:fill="FFFFFF"/>
+        </w:rPr>
+      </w:pPr>
       <w:r>
         <w:rPr>
           <w:rFonts w:ascii="Open Sans" w:hAnsi="Open Sans" w:cs="Open Sans"/>
@@ -39,6 +49,198 @@
         <w:t xml:space="preserve"> find out what types of applications they can create. Give an example where each tool would be a better choice than the other. Comment on at least two of your classmates' posts.</w:t>
       </w:r>
     </w:p>
+    <w:p>
+      <w:pPr>
+        <w:rPr>
+          <w:rFonts w:ascii="Open Sans" w:hAnsi="Open Sans" w:cs="Open Sans"/>
+          <w:color w:val="212121"/>
+          <w:spacing w:val="2"/>
+          <w:sz w:val="20"/>
+          <w:szCs w:val="20"/>
+          <w:shd w:val="clear" w:color="auto" w:fill="FFFFFF"/>
+        </w:rPr>
+      </w:pPr>
+    </w:p>
+    <w:p>
+      <w:r>
+        <w:t xml:space="preserve">jQuery and </w:t>
+      </w:r>
+      <w:proofErr w:type="gramStart"/>
+      <w:r>
+        <w:t>React</w:t>
+      </w:r>
+      <w:proofErr w:type="gramEnd"/>
+      <w:r>
+        <w:t xml:space="preserve"> are both widely used in web development but have different approaches and use cases. Here are some key differences between the two:</w:t>
+      </w:r>
+      <w:r>
+        <w:t xml:space="preserve"> </w:t>
+      </w:r>
+      <w:proofErr w:type="spellStart"/>
+      <w:r>
+        <w:t>JQuery</w:t>
+      </w:r>
+      <w:proofErr w:type="spellEnd"/>
+      <w:r>
+        <w:t xml:space="preserve"> is a JavaScript library that simplifies DOM manipulation and provides utility functions for web development tasks, </w:t>
+      </w:r>
+      <w:proofErr w:type="spellStart"/>
+      <w:proofErr w:type="gramStart"/>
+      <w:r>
+        <w:t>where as</w:t>
+      </w:r>
+      <w:proofErr w:type="spellEnd"/>
+      <w:proofErr w:type="gramEnd"/>
+      <w:r>
+        <w:t xml:space="preserve"> React is a JavaScript library for building interfaces using a component based approach. </w:t>
+      </w:r>
+      <w:r>
+        <w:t xml:space="preserve"> </w:t>
+      </w:r>
+      <w:proofErr w:type="spellStart"/>
+      <w:r>
+        <w:t>J</w:t>
+      </w:r>
+      <w:r>
+        <w:t>Query</w:t>
+      </w:r>
+      <w:proofErr w:type="spellEnd"/>
+      <w:r>
+        <w:t xml:space="preserve"> is a </w:t>
+      </w:r>
+      <w:r>
+        <w:t>DOM manipulation libra</w:t>
+      </w:r>
+      <w:r>
+        <w:t xml:space="preserve">ry that does not offer built-in state management capabilities. </w:t>
+      </w:r>
+      <w:proofErr w:type="spellStart"/>
+      <w:r>
+        <w:t>JQuery</w:t>
+      </w:r>
+      <w:proofErr w:type="spellEnd"/>
+      <w:r>
+        <w:t xml:space="preserve"> developers</w:t>
+      </w:r>
+      <w:r>
+        <w:t xml:space="preserve"> often have to manage state manually or rely on additional libraries. React on the other hand </w:t>
+      </w:r>
+      <w:r>
+        <w:t xml:space="preserve">provides a </w:t>
+      </w:r>
+      <w:r>
+        <w:t>robust</w:t>
+      </w:r>
+      <w:r>
+        <w:t xml:space="preserve"> state management system allowing developers to manage and update the application state efficiently. In return this makes it to </w:t>
+      </w:r>
+      <w:proofErr w:type="gramStart"/>
+      <w:r>
+        <w:t>more easily handle complex data</w:t>
+      </w:r>
+      <w:r>
+        <w:t xml:space="preserve"> flows and maintain consistency</w:t>
+      </w:r>
+      <w:proofErr w:type="gramEnd"/>
+      <w:r>
+        <w:t xml:space="preserve">. </w:t>
+      </w:r>
+      <w:proofErr w:type="spellStart"/>
+      <w:r>
+        <w:t>JQuery</w:t>
+      </w:r>
+      <w:proofErr w:type="spellEnd"/>
+      <w:r>
+        <w:t xml:space="preserve"> directly manipulates the </w:t>
+      </w:r>
+      <w:r>
+        <w:t>DOM</w:t>
+      </w:r>
+      <w:r>
+        <w:t xml:space="preserve"> which is less efficient for the larger scale applications. </w:t>
+      </w:r>
+      <w:r>
+        <w:t>React uses a virtual DOM which calculates the most efficient way to update the</w:t>
+      </w:r>
+      <w:r>
+        <w:t xml:space="preserve"> DOM based on changes made to the virtual DOM. This in turn improves performance </w:t>
+      </w:r>
+      <w:r>
+        <w:t>b</w:t>
+      </w:r>
+      <w:r>
+        <w:t xml:space="preserve">y minimizing re-renders. </w:t>
+      </w:r>
+    </w:p>
+    <w:p>
+      <w:r>
+        <w:t xml:space="preserve">You would want to use jQuery on a small to medium sized application that require </w:t>
+      </w:r>
+      <w:r>
+        <w:t>intractability</w:t>
+      </w:r>
+      <w:r>
+        <w:t xml:space="preserve"> or quick DOM manipulations. This can be seen as </w:t>
+      </w:r>
+      <w:r>
+        <w:t xml:space="preserve">adding small animations or interactivity to a static webpage. </w:t>
+      </w:r>
+      <w:r>
+        <w:t xml:space="preserve">React is better for larger scale applications with a high degree </w:t>
+      </w:r>
+      <w:proofErr w:type="spellStart"/>
+      <w:proofErr w:type="gramStart"/>
+      <w:r>
+        <w:t>on</w:t>
+      </w:r>
+      <w:proofErr w:type="spellEnd"/>
+      <w:proofErr w:type="gramEnd"/>
+      <w:r>
+        <w:t xml:space="preserve"> interactivity and state management. This can be seen as developing a single page application</w:t>
+      </w:r>
+      <w:r>
+        <w:t xml:space="preserve"> with multiple interconnected components and flow. The component</w:t>
+      </w:r>
+      <w:r>
+        <w:t>-</w:t>
+      </w:r>
+      <w:r>
+        <w:t xml:space="preserve">based architecture makes React a better choice for this. </w:t>
+      </w:r>
+    </w:p>
+    <w:p/>
+    <w:p>
+      <w:r>
+        <w:t>References:</w:t>
+      </w:r>
+    </w:p>
+    <w:p>
+      <w:r>
+        <w:t>Educative. (n.d.). jQuery vs. React. Educative: Interactive Courses for Software Developers. https://www.educative.io/answers/jquery-vs-react</w:t>
+      </w:r>
+    </w:p>
+    <w:p>
+      <w:r>
+        <w:t xml:space="preserve">Vats, R. (2022). </w:t>
+      </w:r>
+      <w:proofErr w:type="spellStart"/>
+      <w:r>
+        <w:t>Jquery</w:t>
+      </w:r>
+      <w:proofErr w:type="spellEnd"/>
+      <w:r>
+        <w:t xml:space="preserve"> vs React: Difference between jQuery and React [2023]. </w:t>
+      </w:r>
+      <w:proofErr w:type="spellStart"/>
+      <w:r>
+        <w:t>upGrad</w:t>
+      </w:r>
+      <w:proofErr w:type="spellEnd"/>
+      <w:r>
+        <w:t xml:space="preserve"> Blog. https://www.upgrad.com/blog/jquery-vs-react/</w:t>
+      </w:r>
+    </w:p>
+    <w:p/>
     <w:sectPr>
       <w:pgSz w:w="12240" w:h="15840"/>
       <w:pgMar w:top="1440" w:right="1440" w:bottom="1440" w:left="1440" w:header="720" w:footer="720" w:gutter="0"/>
@@ -477,6 +679,24 @@
     <w:semiHidden/>
     <w:unhideWhenUsed/>
   </w:style>
+  <w:style w:type="paragraph" w:styleId="NormalWeb">
+    <w:name w:val="Normal (Web)"/>
+    <w:basedOn w:val="Normal"/>
+    <w:uiPriority w:val="99"/>
+    <w:semiHidden/>
+    <w:unhideWhenUsed/>
+    <w:rsid w:val="00911348"/>
+    <w:pPr>
+      <w:spacing w:before="100" w:beforeAutospacing="1" w:after="100" w:afterAutospacing="1" w:line="240" w:lineRule="auto"/>
+    </w:pPr>
+    <w:rPr>
+      <w:rFonts w:ascii="Times New Roman" w:eastAsia="Times New Roman" w:hAnsi="Times New Roman" w:cs="Times New Roman"/>
+      <w:kern w:val="0"/>
+      <w:sz w:val="24"/>
+      <w:szCs w:val="24"/>
+      <w14:ligatures w14:val="none"/>
+    </w:rPr>
+  </w:style>
 </w:styles>
 </file>
 
